--- a/trunk/Gestión de Abastecimientos/Proceso - Evaluación y Entrega de Fondos.docx
+++ b/trunk/Gestión de Abastecimientos/Proceso - Evaluación y Entrega de Fondos.docx
@@ -66,7 +66,13 @@
         <w:rPr>
           <w:rFonts w:asciiTheme="minorHAnsi" w:hAnsiTheme="minorHAnsi" w:cstheme="minorHAnsi"/>
         </w:rPr>
-        <w:t xml:space="preserve">Departamento de Administración y Director de cada Programa Rural  y/o Institución Educativa </w:t>
+        <w:t>D</w:t>
+      </w:r>
+      <w:r>
+        <w:rPr>
+          <w:rFonts w:asciiTheme="minorHAnsi" w:hAnsiTheme="minorHAnsi" w:cstheme="minorHAnsi"/>
+        </w:rPr>
+        <w:t xml:space="preserve">epartamento de Administración </w:t>
       </w:r>
       <w:r>
         <w:rPr>
@@ -78,7 +84,25 @@
         <w:rPr>
           <w:rFonts w:asciiTheme="minorHAnsi" w:hAnsiTheme="minorHAnsi" w:cstheme="minorHAnsi"/>
         </w:rPr>
-        <w:t>del Fondos para los distintos gastos sustentados en el Plan Operativo Anual</w:t>
+        <w:t>del Fondos</w:t>
+      </w:r>
+      <w:r>
+        <w:rPr>
+          <w:rFonts w:asciiTheme="minorHAnsi" w:hAnsiTheme="minorHAnsi" w:cstheme="minorHAnsi"/>
+        </w:rPr>
+        <w:t xml:space="preserve"> solicitados por un </w:t>
+      </w:r>
+      <w:r>
+        <w:rPr>
+          <w:rFonts w:asciiTheme="minorHAnsi" w:hAnsiTheme="minorHAnsi" w:cstheme="minorHAnsi"/>
+        </w:rPr>
+        <w:t>Director de Programa Rural  y/o Institución Educativa</w:t>
+      </w:r>
+      <w:r>
+        <w:rPr>
+          <w:rFonts w:asciiTheme="minorHAnsi" w:hAnsiTheme="minorHAnsi" w:cstheme="minorHAnsi"/>
+        </w:rPr>
+        <w:t xml:space="preserve"> para los distintos gastos sustentados en el Plan Operativo Anual</w:t>
       </w:r>
       <w:r>
         <w:rPr>
@@ -756,13 +780,7 @@
               <w:rPr>
                 <w:rFonts w:asciiTheme="minorHAnsi" w:hAnsiTheme="minorHAnsi" w:cstheme="minorHAnsi"/>
               </w:rPr>
-              <w:t>de cada Programa Rural  y/o Institución Educativa</w:t>
-            </w:r>
-            <w:r>
-              <w:rPr>
-                <w:rFonts w:asciiTheme="minorHAnsi" w:hAnsiTheme="minorHAnsi" w:cstheme="minorHAnsi"/>
-              </w:rPr>
-              <w:t xml:space="preserve"> solicita los fondos según el Plan Operativo Anual (POA) al Administrador.</w:t>
+              <w:t>de cada Programa Rural  y/o Institución Educativa solicita los fondos según el Plan Operativo Anual (POA) al Administrador.</w:t>
             </w:r>
           </w:p>
           <w:p>
@@ -803,8 +821,6 @@
               </w:rPr>
               <w:t>periodo</w:t>
             </w:r>
-            <w:bookmarkStart w:id="1" w:name="_GoBack"/>
-            <w:bookmarkEnd w:id="1"/>
             <w:r>
               <w:rPr>
                 <w:rFonts w:asciiTheme="minorHAnsi" w:hAnsiTheme="minorHAnsi" w:cstheme="minorHAnsi"/>
@@ -812,7 +828,25 @@
                 <w:sz w:val="22"/>
                 <w:szCs w:val="22"/>
               </w:rPr>
-              <w:t xml:space="preserve"> anterior, de acuerdo a ello decide aprobar el envío o solicitar una Justificación de la Solicitud.</w:t>
+              <w:t xml:space="preserve"> anterior, de acuerdo a ello decide aprobar el envío o solicitar una Justificación </w:t>
+            </w:r>
+            <w:r>
+              <w:rPr>
+                <w:rFonts w:asciiTheme="minorHAnsi" w:hAnsiTheme="minorHAnsi" w:cstheme="minorHAnsi"/>
+                <w:bCs/>
+                <w:sz w:val="22"/>
+                <w:szCs w:val="22"/>
+              </w:rPr>
+              <w:t>sobre los fondos ejecutados</w:t>
+            </w:r>
+            <w:r>
+              <w:rPr>
+                <w:rFonts w:asciiTheme="minorHAnsi" w:hAnsiTheme="minorHAnsi" w:cstheme="minorHAnsi"/>
+                <w:bCs/>
+                <w:sz w:val="22"/>
+                <w:szCs w:val="22"/>
+              </w:rPr>
+              <w:t>.</w:t>
             </w:r>
           </w:p>
           <w:p>
@@ -848,13 +882,7 @@
               <w:rPr>
                 <w:rFonts w:asciiTheme="minorHAnsi" w:hAnsiTheme="minorHAnsi" w:cstheme="minorHAnsi"/>
               </w:rPr>
-              <w:t>del</w:t>
-            </w:r>
-            <w:r>
-              <w:rPr>
-                <w:rFonts w:asciiTheme="minorHAnsi" w:hAnsiTheme="minorHAnsi" w:cstheme="minorHAnsi"/>
-              </w:rPr>
-              <w:t xml:space="preserve"> Programa Rural  y/o Institución Educativa</w:t>
+              <w:t>del Programa Rural  y/o Institución Educativa</w:t>
             </w:r>
             <w:r>
               <w:rPr>
@@ -864,6 +892,15 @@
                 <w:szCs w:val="22"/>
               </w:rPr>
               <w:t>, este lo elabora y se lo envía al Administrador.</w:t>
+            </w:r>
+            <w:r>
+              <w:rPr>
+                <w:rFonts w:asciiTheme="minorHAnsi" w:hAnsiTheme="minorHAnsi" w:cstheme="minorHAnsi"/>
+                <w:bCs/>
+                <w:sz w:val="22"/>
+                <w:szCs w:val="22"/>
+              </w:rPr>
+              <w:t xml:space="preserve"> </w:t>
             </w:r>
           </w:p>
           <w:p>
@@ -893,7 +930,43 @@
                 <w:sz w:val="22"/>
                 <w:szCs w:val="22"/>
               </w:rPr>
-              <w:t>El Administrador evalúa la Justificación, en caso lo haya solicitado, y aprueba el envío de los fondos.</w:t>
+              <w:t>El Administrador evalúa la Justificación</w:t>
+            </w:r>
+            <w:r>
+              <w:rPr>
+                <w:rFonts w:asciiTheme="minorHAnsi" w:hAnsiTheme="minorHAnsi" w:cstheme="minorHAnsi"/>
+                <w:bCs/>
+                <w:sz w:val="22"/>
+                <w:szCs w:val="22"/>
+              </w:rPr>
+              <w:t>, si lo encuentra consistente</w:t>
+            </w:r>
+            <w:r>
+              <w:rPr>
+                <w:rFonts w:asciiTheme="minorHAnsi" w:hAnsiTheme="minorHAnsi" w:cstheme="minorHAnsi"/>
+                <w:bCs/>
+                <w:sz w:val="22"/>
+                <w:szCs w:val="22"/>
+              </w:rPr>
+              <w:t xml:space="preserve"> aprueba el envío de los fondos</w:t>
+            </w:r>
+            <w:r>
+              <w:rPr>
+                <w:rFonts w:asciiTheme="minorHAnsi" w:hAnsiTheme="minorHAnsi" w:cstheme="minorHAnsi"/>
+                <w:bCs/>
+                <w:sz w:val="22"/>
+                <w:szCs w:val="22"/>
+              </w:rPr>
+              <w:t>, en caso contrario, se cancela el proceso de envío de Fondos</w:t>
+            </w:r>
+            <w:r>
+              <w:rPr>
+                <w:rFonts w:asciiTheme="minorHAnsi" w:hAnsiTheme="minorHAnsi" w:cstheme="minorHAnsi"/>
+                <w:bCs/>
+                <w:sz w:val="22"/>
+                <w:szCs w:val="22"/>
+              </w:rPr>
+              <w:t>.</w:t>
             </w:r>
           </w:p>
           <w:p>
@@ -923,7 +996,52 @@
                 <w:sz w:val="22"/>
                 <w:szCs w:val="22"/>
               </w:rPr>
-              <w:t xml:space="preserve">El Administrador realiza la transferencia de los fondos a la cuenta y se le comunica al Director </w:t>
+              <w:t>Una vez aprobado el envío de fondos, e</w:t>
+            </w:r>
+            <w:r>
+              <w:rPr>
+                <w:rFonts w:asciiTheme="minorHAnsi" w:hAnsiTheme="minorHAnsi" w:cstheme="minorHAnsi"/>
+                <w:bCs/>
+                <w:sz w:val="22"/>
+                <w:szCs w:val="22"/>
+              </w:rPr>
+              <w:t xml:space="preserve">l Administrador realiza la transferencia </w:t>
+            </w:r>
+            <w:r>
+              <w:rPr>
+                <w:rFonts w:asciiTheme="minorHAnsi" w:hAnsiTheme="minorHAnsi" w:cstheme="minorHAnsi"/>
+                <w:bCs/>
+                <w:sz w:val="22"/>
+                <w:szCs w:val="22"/>
+              </w:rPr>
+              <w:t xml:space="preserve">del </w:t>
+            </w:r>
+            <w:r>
+              <w:rPr>
+                <w:rFonts w:asciiTheme="minorHAnsi" w:hAnsiTheme="minorHAnsi" w:cstheme="minorHAnsi"/>
+                <w:bCs/>
+                <w:sz w:val="22"/>
+                <w:szCs w:val="22"/>
+              </w:rPr>
+              <w:t>fon</w:t>
+            </w:r>
+            <w:r>
+              <w:rPr>
+                <w:rFonts w:asciiTheme="minorHAnsi" w:hAnsiTheme="minorHAnsi" w:cstheme="minorHAnsi"/>
+                <w:bCs/>
+                <w:sz w:val="22"/>
+                <w:szCs w:val="22"/>
+              </w:rPr>
+              <w:t>do</w:t>
+            </w:r>
+            <w:r>
+              <w:rPr>
+                <w:rFonts w:asciiTheme="minorHAnsi" w:hAnsiTheme="minorHAnsi" w:cstheme="minorHAnsi"/>
+                <w:bCs/>
+                <w:sz w:val="22"/>
+                <w:szCs w:val="22"/>
+              </w:rPr>
+              <w:t xml:space="preserve"> a la cuenta y se le comunica al Director </w:t>
             </w:r>
             <w:r>
               <w:rPr>
@@ -968,6 +1086,7 @@
                 <w:sz w:val="22"/>
                 <w:szCs w:val="22"/>
               </w:rPr>
+              <w:lastRenderedPageBreak/>
               <w:t>Pasados quince días</w:t>
             </w:r>
             <w:r>
@@ -1001,20 +1120,19 @@
               <w:rPr>
                 <w:rFonts w:asciiTheme="minorHAnsi" w:hAnsiTheme="minorHAnsi" w:cstheme="minorHAnsi"/>
               </w:rPr>
-              <w:t xml:space="preserve">del Programa Rural  y/o </w:t>
-            </w:r>
-            <w:r>
-              <w:rPr>
-                <w:rFonts w:asciiTheme="minorHAnsi" w:hAnsiTheme="minorHAnsi" w:cstheme="minorHAnsi"/>
-              </w:rPr>
-              <w:lastRenderedPageBreak/>
-              <w:t>Institución Educativa</w:t>
-            </w:r>
-            <w:r>
-              <w:rPr>
-                <w:rFonts w:asciiTheme="minorHAnsi" w:hAnsiTheme="minorHAnsi" w:cstheme="minorHAnsi"/>
-              </w:rPr>
-              <w:t xml:space="preserve"> presenta las rendiciones de Gastos.</w:t>
+              <w:t>del Programa Rural  y/o Institución Educativa presenta las rendiciones de Gastos</w:t>
+            </w:r>
+            <w:r>
+              <w:rPr>
+                <w:rFonts w:asciiTheme="minorHAnsi" w:hAnsiTheme="minorHAnsi" w:cstheme="minorHAnsi"/>
+              </w:rPr>
+              <w:t xml:space="preserve"> documentados mediante justificantes</w:t>
+            </w:r>
+            <w:r>
+              <w:rPr>
+                <w:rFonts w:asciiTheme="minorHAnsi" w:hAnsiTheme="minorHAnsi" w:cstheme="minorHAnsi"/>
+              </w:rPr>
+              <w:t>.</w:t>
             </w:r>
           </w:p>
           <w:p>
@@ -1044,28 +1162,13 @@
                 <w:sz w:val="22"/>
                 <w:szCs w:val="22"/>
               </w:rPr>
-              <w:t xml:space="preserve">El Administrador revisa y contabiliza los justificantes enviados por el </w:t>
-            </w:r>
-            <w:r>
-              <w:rPr>
-                <w:rFonts w:asciiTheme="minorHAnsi" w:hAnsiTheme="minorHAnsi" w:cstheme="minorHAnsi"/>
-                <w:bCs/>
-                <w:sz w:val="22"/>
-                <w:szCs w:val="22"/>
-              </w:rPr>
-              <w:t xml:space="preserve">Director </w:t>
-            </w:r>
-            <w:r>
-              <w:rPr>
-                <w:rFonts w:asciiTheme="minorHAnsi" w:hAnsiTheme="minorHAnsi" w:cstheme="minorHAnsi"/>
-              </w:rPr>
-              <w:t>del Programa Rural  y/o Institución Educativa</w:t>
-            </w:r>
-            <w:r>
-              <w:rPr>
-                <w:rFonts w:asciiTheme="minorHAnsi" w:hAnsiTheme="minorHAnsi" w:cstheme="minorHAnsi"/>
-              </w:rPr>
-              <w:t>.</w:t>
+              <w:t xml:space="preserve">El Administrador revisa y contabiliza los justificantes enviados por el Director </w:t>
+            </w:r>
+            <w:r>
+              <w:rPr>
+                <w:rFonts w:asciiTheme="minorHAnsi" w:hAnsiTheme="minorHAnsi" w:cstheme="minorHAnsi"/>
+              </w:rPr>
+              <w:t>del Programa Rural  y/o Institución Educativa.</w:t>
             </w:r>
           </w:p>
           <w:p>
@@ -1095,17 +1198,10 @@
                 <w:sz w:val="22"/>
                 <w:szCs w:val="22"/>
               </w:rPr>
-              <w:t xml:space="preserve">El Administrador </w:t>
-            </w:r>
-            <w:r>
-              <w:rPr>
-                <w:rFonts w:asciiTheme="minorHAnsi" w:hAnsiTheme="minorHAnsi" w:cstheme="minorHAnsi"/>
-                <w:bCs/>
-                <w:sz w:val="22"/>
-                <w:szCs w:val="22"/>
-              </w:rPr>
-              <w:t>elabora el Informe Financiero.</w:t>
-            </w:r>
+              <w:t>El Administrador elabora el Informe Financiero.</w:t>
+            </w:r>
+            <w:bookmarkStart w:id="1" w:name="_GoBack"/>
+            <w:bookmarkEnd w:id="1"/>
           </w:p>
         </w:tc>
       </w:tr>
@@ -1642,9 +1738,19 @@
                 <w:rFonts w:asciiTheme="minorHAnsi" w:hAnsiTheme="minorHAnsi" w:cstheme="minorHAnsi"/>
                 <w:sz w:val="18"/>
                 <w:szCs w:val="18"/>
-                <w:lang w:val="es-PE" w:eastAsia="es-PE"/>
-              </w:rPr>
-              <w:t xml:space="preserve">Plan Operativo Anual </w:t>
+                <w:highlight w:val="yellow"/>
+                <w:lang w:val="es-PE" w:eastAsia="es-PE"/>
+              </w:rPr>
+              <w:t>Plan Operativo Anual</w:t>
+            </w:r>
+            <w:r>
+              <w:rPr>
+                <w:rFonts w:asciiTheme="minorHAnsi" w:hAnsiTheme="minorHAnsi" w:cstheme="minorHAnsi"/>
+                <w:sz w:val="18"/>
+                <w:szCs w:val="18"/>
+                <w:lang w:val="es-PE" w:eastAsia="es-PE"/>
+              </w:rPr>
+              <w:t xml:space="preserve"> </w:t>
             </w:r>
           </w:p>
         </w:tc>
@@ -2290,7 +2396,16 @@
                 <w:szCs w:val="18"/>
                 <w:lang w:val="es-PE" w:eastAsia="es-PE"/>
               </w:rPr>
-              <w:t>Justificación solicitada</w:t>
+              <w:t xml:space="preserve">Justificación </w:t>
+            </w:r>
+            <w:r>
+              <w:rPr>
+                <w:rFonts w:asciiTheme="minorHAnsi" w:hAnsiTheme="minorHAnsi" w:cstheme="minorHAnsi"/>
+                <w:sz w:val="18"/>
+                <w:szCs w:val="18"/>
+                <w:lang w:val="es-PE" w:eastAsia="es-PE"/>
+              </w:rPr>
+              <w:t>elaborada</w:t>
             </w:r>
           </w:p>
         </w:tc>
@@ -2336,7 +2451,34 @@
                 <w:szCs w:val="18"/>
                 <w:lang w:val="es-PE" w:eastAsia="es-PE"/>
               </w:rPr>
-              <w:t>, entonces le solicita justificación de los nuevos fondos que éste pide.</w:t>
+              <w:t xml:space="preserve">, entonces le solicita </w:t>
+            </w:r>
+            <w:r>
+              <w:rPr>
+                <w:rFonts w:asciiTheme="minorHAnsi" w:hAnsiTheme="minorHAnsi" w:cstheme="minorHAnsi"/>
+                <w:sz w:val="18"/>
+                <w:szCs w:val="18"/>
+                <w:lang w:val="es-PE" w:eastAsia="es-PE"/>
+              </w:rPr>
+              <w:t xml:space="preserve">una </w:t>
+            </w:r>
+            <w:r>
+              <w:rPr>
+                <w:rFonts w:asciiTheme="minorHAnsi" w:hAnsiTheme="minorHAnsi" w:cstheme="minorHAnsi"/>
+                <w:sz w:val="18"/>
+                <w:szCs w:val="18"/>
+                <w:lang w:val="es-PE" w:eastAsia="es-PE"/>
+              </w:rPr>
+              <w:t xml:space="preserve">justificación </w:t>
+            </w:r>
+            <w:r>
+              <w:rPr>
+                <w:rFonts w:asciiTheme="minorHAnsi" w:hAnsiTheme="minorHAnsi" w:cstheme="minorHAnsi"/>
+                <w:sz w:val="18"/>
+                <w:szCs w:val="18"/>
+                <w:lang w:val="es-PE" w:eastAsia="es-PE"/>
+              </w:rPr>
+              <w:t>de los mismos.</w:t>
             </w:r>
           </w:p>
         </w:tc>
@@ -2508,7 +2650,16 @@
                 <w:szCs w:val="18"/>
                 <w:lang w:val="es-PE" w:eastAsia="es-PE"/>
               </w:rPr>
-              <w:t>Justificación solicitada</w:t>
+              <w:t xml:space="preserve">Justificación </w:t>
+            </w:r>
+            <w:r>
+              <w:rPr>
+                <w:rFonts w:asciiTheme="minorHAnsi" w:hAnsiTheme="minorHAnsi" w:cstheme="minorHAnsi"/>
+                <w:sz w:val="18"/>
+                <w:szCs w:val="18"/>
+                <w:lang w:val="es-PE" w:eastAsia="es-PE"/>
+              </w:rPr>
+              <w:t>elaborada</w:t>
             </w:r>
           </w:p>
         </w:tc>
@@ -3182,7 +3333,25 @@
                 <w:szCs w:val="18"/>
                 <w:lang w:val="es-PE" w:eastAsia="es-PE"/>
               </w:rPr>
-              <w:t>Si el Administrador, sigue encontrando inconsistencia en la Justificación de la solicitud de los Fondos, se cancela el envío del Fondo solicitado.</w:t>
+              <w:t>Si el Administrador, sigue encontrando inconsistencia en la Justificación de la de los Fondos</w:t>
+            </w:r>
+            <w:r>
+              <w:rPr>
+                <w:rFonts w:asciiTheme="minorHAnsi" w:hAnsiTheme="minorHAnsi" w:cstheme="minorHAnsi"/>
+                <w:sz w:val="18"/>
+                <w:szCs w:val="18"/>
+                <w:lang w:val="es-PE" w:eastAsia="es-PE"/>
+              </w:rPr>
+              <w:t xml:space="preserve"> ejecutado</w:t>
+            </w:r>
+            <w:r>
+              <w:rPr>
+                <w:rFonts w:asciiTheme="minorHAnsi" w:hAnsiTheme="minorHAnsi" w:cstheme="minorHAnsi"/>
+                <w:sz w:val="18"/>
+                <w:szCs w:val="18"/>
+                <w:lang w:val="es-PE" w:eastAsia="es-PE"/>
+              </w:rPr>
+              <w:t>, se cancela el envío del Fondo solicitado.</w:t>
             </w:r>
           </w:p>
         </w:tc>
@@ -3485,7 +3654,16 @@
                 <w:szCs w:val="18"/>
                 <w:lang w:val="es-PE" w:eastAsia="es-PE"/>
               </w:rPr>
-              <w:t>Si el Administrador encuentra bien sustentado la Solicitud del Fondo, entonces aprueba el Envío del Fondo.</w:t>
+              <w:t xml:space="preserve">Si el Administrador encuentra </w:t>
+            </w:r>
+            <w:r>
+              <w:rPr>
+                <w:rFonts w:asciiTheme="minorHAnsi" w:hAnsiTheme="minorHAnsi" w:cstheme="minorHAnsi"/>
+                <w:sz w:val="18"/>
+                <w:szCs w:val="18"/>
+                <w:lang w:val="es-PE" w:eastAsia="es-PE"/>
+              </w:rPr>
+              <w:t>consistente la ejecución de los Fondos del periodo pasado, aprueba el envío.</w:t>
             </w:r>
           </w:p>
         </w:tc>
@@ -3771,14 +3949,43 @@
                 <w:lang w:val="es-PE" w:eastAsia="es-PE"/>
               </w:rPr>
             </w:pPr>
-            <w:r>
-              <w:rPr>
-                <w:rFonts w:asciiTheme="minorHAnsi" w:hAnsiTheme="minorHAnsi" w:cstheme="minorHAnsi"/>
-                <w:sz w:val="18"/>
-                <w:szCs w:val="18"/>
-                <w:lang w:val="es-PE" w:eastAsia="es-PE"/>
-              </w:rPr>
-              <w:t>Transferencia del Fondo Realizado</w:t>
+            <w:proofErr w:type="spellStart"/>
+            <w:r>
+              <w:rPr>
+                <w:rFonts w:asciiTheme="minorHAnsi" w:hAnsiTheme="minorHAnsi" w:cstheme="minorHAnsi"/>
+                <w:sz w:val="18"/>
+                <w:szCs w:val="18"/>
+                <w:lang w:val="es-PE" w:eastAsia="es-PE"/>
+              </w:rPr>
+              <w:t>Voucher</w:t>
+            </w:r>
+            <w:proofErr w:type="spellEnd"/>
+            <w:r>
+              <w:rPr>
+                <w:rFonts w:asciiTheme="minorHAnsi" w:hAnsiTheme="minorHAnsi" w:cstheme="minorHAnsi"/>
+                <w:sz w:val="18"/>
+                <w:szCs w:val="18"/>
+                <w:lang w:val="es-PE" w:eastAsia="es-PE"/>
+              </w:rPr>
+              <w:t xml:space="preserve"> de </w:t>
+            </w:r>
+            <w:r>
+              <w:rPr>
+                <w:rFonts w:asciiTheme="minorHAnsi" w:hAnsiTheme="minorHAnsi" w:cstheme="minorHAnsi"/>
+                <w:sz w:val="18"/>
+                <w:szCs w:val="18"/>
+                <w:lang w:val="es-PE" w:eastAsia="es-PE"/>
+              </w:rPr>
+              <w:t>Transferencia de Fondo Realizad</w:t>
+            </w:r>
+            <w:r>
+              <w:rPr>
+                <w:rFonts w:asciiTheme="minorHAnsi" w:hAnsiTheme="minorHAnsi" w:cstheme="minorHAnsi"/>
+                <w:sz w:val="18"/>
+                <w:szCs w:val="18"/>
+                <w:lang w:val="es-PE" w:eastAsia="es-PE"/>
+              </w:rPr>
+              <w:t>a</w:t>
             </w:r>
           </w:p>
         </w:tc>
@@ -4033,14 +4240,43 @@
                 <w:lang w:val="es-PE" w:eastAsia="es-PE"/>
               </w:rPr>
             </w:pPr>
-            <w:r>
-              <w:rPr>
-                <w:rFonts w:asciiTheme="minorHAnsi" w:hAnsiTheme="minorHAnsi" w:cstheme="minorHAnsi"/>
-                <w:sz w:val="18"/>
-                <w:szCs w:val="18"/>
-                <w:lang w:val="es-PE" w:eastAsia="es-PE"/>
-              </w:rPr>
-              <w:t>Transferencia del Fondo Realizado</w:t>
+            <w:proofErr w:type="spellStart"/>
+            <w:r>
+              <w:rPr>
+                <w:rFonts w:asciiTheme="minorHAnsi" w:hAnsiTheme="minorHAnsi" w:cstheme="minorHAnsi"/>
+                <w:sz w:val="18"/>
+                <w:szCs w:val="18"/>
+                <w:lang w:val="es-PE" w:eastAsia="es-PE"/>
+              </w:rPr>
+              <w:t>Voucher</w:t>
+            </w:r>
+            <w:proofErr w:type="spellEnd"/>
+            <w:r>
+              <w:rPr>
+                <w:rFonts w:asciiTheme="minorHAnsi" w:hAnsiTheme="minorHAnsi" w:cstheme="minorHAnsi"/>
+                <w:sz w:val="18"/>
+                <w:szCs w:val="18"/>
+                <w:lang w:val="es-PE" w:eastAsia="es-PE"/>
+              </w:rPr>
+              <w:t xml:space="preserve"> de Transferencia de</w:t>
+            </w:r>
+            <w:r>
+              <w:rPr>
+                <w:rFonts w:asciiTheme="minorHAnsi" w:hAnsiTheme="minorHAnsi" w:cstheme="minorHAnsi"/>
+                <w:sz w:val="18"/>
+                <w:szCs w:val="18"/>
+                <w:lang w:val="es-PE" w:eastAsia="es-PE"/>
+              </w:rPr>
+              <w:t xml:space="preserve"> Fondo Realizad</w:t>
+            </w:r>
+            <w:r>
+              <w:rPr>
+                <w:rFonts w:asciiTheme="minorHAnsi" w:hAnsiTheme="minorHAnsi" w:cstheme="minorHAnsi"/>
+                <w:sz w:val="18"/>
+                <w:szCs w:val="18"/>
+                <w:lang w:val="es-PE" w:eastAsia="es-PE"/>
+              </w:rPr>
+              <w:t>a</w:t>
             </w:r>
           </w:p>
         </w:tc>
@@ -4114,7 +4350,16 @@
                 <w:szCs w:val="18"/>
                 <w:lang w:val="es-PE" w:eastAsia="es-PE"/>
               </w:rPr>
-              <w:t>Transferencia del Fondo Realizado</w:t>
+              <w:t xml:space="preserve">Transferencia del Fondo </w:t>
+            </w:r>
+            <w:r>
+              <w:rPr>
+                <w:rFonts w:asciiTheme="minorHAnsi" w:hAnsiTheme="minorHAnsi" w:cstheme="minorHAnsi"/>
+                <w:sz w:val="18"/>
+                <w:szCs w:val="18"/>
+                <w:lang w:val="es-PE" w:eastAsia="es-PE"/>
+              </w:rPr>
+              <w:t xml:space="preserve"> confirmada por el Director</w:t>
             </w:r>
           </w:p>
         </w:tc>
@@ -4369,7 +4614,7 @@
                 <w:szCs w:val="18"/>
                 <w:lang w:val="es-PE" w:eastAsia="es-PE"/>
               </w:rPr>
-              <w:t>Transferencia del Fondo Realizado</w:t>
+              <w:t>Transferencia del Fondo  confirmada por el Director</w:t>
             </w:r>
           </w:p>
         </w:tc>
@@ -4441,7 +4686,25 @@
                 <w:szCs w:val="18"/>
                 <w:lang w:val="es-PE" w:eastAsia="es-PE"/>
               </w:rPr>
-              <w:t xml:space="preserve">Rendiciones de Gastos </w:t>
+              <w:t>Rendiciones de Gastos</w:t>
+            </w:r>
+            <w:r>
+              <w:rPr>
+                <w:rFonts w:asciiTheme="minorHAnsi" w:hAnsiTheme="minorHAnsi" w:cstheme="minorHAnsi"/>
+                <w:sz w:val="18"/>
+                <w:szCs w:val="18"/>
+                <w:lang w:val="es-PE" w:eastAsia="es-PE"/>
+              </w:rPr>
+              <w:t xml:space="preserve"> </w:t>
+            </w:r>
+            <w:r>
+              <w:rPr>
+                <w:rFonts w:asciiTheme="minorHAnsi" w:hAnsiTheme="minorHAnsi" w:cstheme="minorHAnsi"/>
+                <w:sz w:val="18"/>
+                <w:szCs w:val="18"/>
+                <w:lang w:val="es-PE" w:eastAsia="es-PE"/>
+              </w:rPr>
+              <w:t xml:space="preserve"> </w:t>
             </w:r>
             <w:r>
               <w:rPr>
@@ -4451,15 +4714,6 @@
                 <w:lang w:val="es-PE" w:eastAsia="es-PE"/>
               </w:rPr>
               <w:t>documentados</w:t>
-            </w:r>
-            <w:r>
-              <w:rPr>
-                <w:rFonts w:asciiTheme="minorHAnsi" w:hAnsiTheme="minorHAnsi" w:cstheme="minorHAnsi"/>
-                <w:sz w:val="18"/>
-                <w:szCs w:val="18"/>
-                <w:lang w:val="es-PE" w:eastAsia="es-PE"/>
-              </w:rPr>
-              <w:t xml:space="preserve"> </w:t>
             </w:r>
           </w:p>
         </w:tc>
@@ -4801,7 +5055,7 @@
                 <w:szCs w:val="18"/>
                 <w:lang w:val="es-PE" w:eastAsia="es-PE"/>
               </w:rPr>
-              <w:t>documentados</w:t>
+              <w:t>contabilizados</w:t>
             </w:r>
           </w:p>
         </w:tc>
@@ -5072,7 +5326,7 @@
                 <w:szCs w:val="18"/>
                 <w:lang w:val="es-PE" w:eastAsia="es-PE"/>
               </w:rPr>
-              <w:t>documentados</w:t>
+              <w:t>contabilizados</w:t>
             </w:r>
           </w:p>
         </w:tc>

--- a/trunk/Gestión de Abastecimientos/Proceso - Evaluación y Entrega de Fondos.docx
+++ b/trunk/Gestión de Abastecimientos/Proceso - Evaluación y Entrega de Fondos.docx
@@ -90,13 +90,7 @@
         <w:rPr>
           <w:rFonts w:asciiTheme="minorHAnsi" w:hAnsiTheme="minorHAnsi" w:cstheme="minorHAnsi"/>
         </w:rPr>
-        <w:t xml:space="preserve"> solicitados por un </w:t>
-      </w:r>
-      <w:r>
-        <w:rPr>
-          <w:rFonts w:asciiTheme="minorHAnsi" w:hAnsiTheme="minorHAnsi" w:cstheme="minorHAnsi"/>
-        </w:rPr>
-        <w:t>Director de Programa Rural  y/o Institución Educativa</w:t>
+        <w:t xml:space="preserve"> solicitados por un Director de Programa Rural  y/o Institución Educativa</w:t>
       </w:r>
       <w:r>
         <w:rPr>
@@ -1200,8 +1194,6 @@
               </w:rPr>
               <w:t>El Administrador elabora el Informe Financiero.</w:t>
             </w:r>
-            <w:bookmarkStart w:id="1" w:name="_GoBack"/>
-            <w:bookmarkEnd w:id="1"/>
           </w:p>
         </w:tc>
       </w:tr>
@@ -1724,7 +1716,7 @@
                 <w:numId w:val="3"/>
               </w:numPr>
               <w:spacing w:line="276" w:lineRule="auto"/>
-              <w:ind w:left="187" w:hanging="187"/>
+              <w:ind w:left="179" w:hanging="152"/>
               <w:jc w:val="both"/>
               <w:rPr>
                 <w:rFonts w:asciiTheme="minorHAnsi" w:hAnsiTheme="minorHAnsi" w:cstheme="minorHAnsi"/>
@@ -1738,19 +1730,20 @@
                 <w:rFonts w:asciiTheme="minorHAnsi" w:hAnsiTheme="minorHAnsi" w:cstheme="minorHAnsi"/>
                 <w:sz w:val="18"/>
                 <w:szCs w:val="18"/>
-                <w:highlight w:val="yellow"/>
-                <w:lang w:val="es-PE" w:eastAsia="es-PE"/>
-              </w:rPr>
-              <w:t>Plan Operativo Anual</w:t>
-            </w:r>
-            <w:r>
-              <w:rPr>
-                <w:rFonts w:asciiTheme="minorHAnsi" w:hAnsiTheme="minorHAnsi" w:cstheme="minorHAnsi"/>
-                <w:sz w:val="18"/>
-                <w:szCs w:val="18"/>
-                <w:lang w:val="es-PE" w:eastAsia="es-PE"/>
-              </w:rPr>
-              <w:t xml:space="preserve"> </w:t>
+                <w:lang w:val="es-PE" w:eastAsia="es-PE"/>
+              </w:rPr>
+              <w:t xml:space="preserve">Plan Operativo Anual </w:t>
+            </w:r>
+            <w:bookmarkStart w:id="1" w:name="_GoBack"/>
+            <w:bookmarkEnd w:id="1"/>
+            <w:r>
+              <w:rPr>
+                <w:rFonts w:asciiTheme="minorHAnsi" w:hAnsiTheme="minorHAnsi" w:cstheme="minorHAnsi"/>
+                <w:sz w:val="18"/>
+                <w:szCs w:val="18"/>
+                <w:lang w:val="es-PE" w:eastAsia="es-PE"/>
+              </w:rPr>
+              <w:t>Institucional</w:t>
             </w:r>
           </w:p>
         </w:tc>
@@ -1778,19 +1771,8 @@
                 <w:szCs w:val="18"/>
                 <w:lang w:val="es-PE" w:eastAsia="es-PE"/>
               </w:rPr>
-              <w:t xml:space="preserve">Solicitar fondos de  </w:t>
-            </w:r>
-            <w:proofErr w:type="spellStart"/>
-            <w:r>
-              <w:rPr>
-                <w:rFonts w:asciiTheme="minorHAnsi" w:hAnsiTheme="minorHAnsi" w:cstheme="minorHAnsi"/>
-                <w:sz w:val="18"/>
-                <w:szCs w:val="18"/>
-                <w:lang w:val="es-PE" w:eastAsia="es-PE"/>
-              </w:rPr>
-              <w:t>POA's</w:t>
-            </w:r>
-            <w:proofErr w:type="spellEnd"/>
+              <w:t>Solicitar fondos de  POA's</w:t>
+            </w:r>
           </w:p>
         </w:tc>
         <w:tc>
@@ -3949,25 +3931,14 @@
                 <w:lang w:val="es-PE" w:eastAsia="es-PE"/>
               </w:rPr>
             </w:pPr>
-            <w:proofErr w:type="spellStart"/>
-            <w:r>
-              <w:rPr>
-                <w:rFonts w:asciiTheme="minorHAnsi" w:hAnsiTheme="minorHAnsi" w:cstheme="minorHAnsi"/>
-                <w:sz w:val="18"/>
-                <w:szCs w:val="18"/>
-                <w:lang w:val="es-PE" w:eastAsia="es-PE"/>
-              </w:rPr>
-              <w:t>Voucher</w:t>
-            </w:r>
-            <w:proofErr w:type="spellEnd"/>
-            <w:r>
-              <w:rPr>
-                <w:rFonts w:asciiTheme="minorHAnsi" w:hAnsiTheme="minorHAnsi" w:cstheme="minorHAnsi"/>
-                <w:sz w:val="18"/>
-                <w:szCs w:val="18"/>
-                <w:lang w:val="es-PE" w:eastAsia="es-PE"/>
-              </w:rPr>
-              <w:t xml:space="preserve"> de </w:t>
+            <w:r>
+              <w:rPr>
+                <w:rFonts w:asciiTheme="minorHAnsi" w:hAnsiTheme="minorHAnsi" w:cstheme="minorHAnsi"/>
+                <w:sz w:val="18"/>
+                <w:szCs w:val="18"/>
+                <w:lang w:val="es-PE" w:eastAsia="es-PE"/>
+              </w:rPr>
+              <w:t xml:space="preserve">Voucher de </w:t>
             </w:r>
             <w:r>
               <w:rPr>
@@ -4240,25 +4211,14 @@
                 <w:lang w:val="es-PE" w:eastAsia="es-PE"/>
               </w:rPr>
             </w:pPr>
-            <w:proofErr w:type="spellStart"/>
-            <w:r>
-              <w:rPr>
-                <w:rFonts w:asciiTheme="minorHAnsi" w:hAnsiTheme="minorHAnsi" w:cstheme="minorHAnsi"/>
-                <w:sz w:val="18"/>
-                <w:szCs w:val="18"/>
-                <w:lang w:val="es-PE" w:eastAsia="es-PE"/>
-              </w:rPr>
-              <w:t>Voucher</w:t>
-            </w:r>
-            <w:proofErr w:type="spellEnd"/>
-            <w:r>
-              <w:rPr>
-                <w:rFonts w:asciiTheme="minorHAnsi" w:hAnsiTheme="minorHAnsi" w:cstheme="minorHAnsi"/>
-                <w:sz w:val="18"/>
-                <w:szCs w:val="18"/>
-                <w:lang w:val="es-PE" w:eastAsia="es-PE"/>
-              </w:rPr>
-              <w:t xml:space="preserve"> de Transferencia de</w:t>
+            <w:r>
+              <w:rPr>
+                <w:rFonts w:asciiTheme="minorHAnsi" w:hAnsiTheme="minorHAnsi" w:cstheme="minorHAnsi"/>
+                <w:sz w:val="18"/>
+                <w:szCs w:val="18"/>
+                <w:lang w:val="es-PE" w:eastAsia="es-PE"/>
+              </w:rPr>
+              <w:t>Voucher de Transferencia de</w:t>
             </w:r>
             <w:r>
               <w:rPr>

--- a/trunk/Gestión de Abastecimientos/Proceso - Evaluación y Entrega de Fondos.docx
+++ b/trunk/Gestión de Abastecimientos/Proceso - Evaluación y Entrega de Fondos.docx
@@ -1732,19 +1732,19 @@
                 <w:szCs w:val="18"/>
                 <w:lang w:val="es-PE" w:eastAsia="es-PE"/>
               </w:rPr>
-              <w:t xml:space="preserve">Plan Operativo Anual </w:t>
+              <w:t>Plan Operativo Anual Institucional</w:t>
+            </w:r>
+            <w:r>
+              <w:rPr>
+                <w:rFonts w:asciiTheme="minorHAnsi" w:hAnsiTheme="minorHAnsi" w:cstheme="minorHAnsi"/>
+                <w:sz w:val="18"/>
+                <w:szCs w:val="18"/>
+                <w:lang w:val="es-PE" w:eastAsia="es-PE"/>
+              </w:rPr>
+              <w:t xml:space="preserve"> </w:t>
             </w:r>
             <w:bookmarkStart w:id="1" w:name="_GoBack"/>
             <w:bookmarkEnd w:id="1"/>
-            <w:r>
-              <w:rPr>
-                <w:rFonts w:asciiTheme="minorHAnsi" w:hAnsiTheme="minorHAnsi" w:cstheme="minorHAnsi"/>
-                <w:sz w:val="18"/>
-                <w:szCs w:val="18"/>
-                <w:lang w:val="es-PE" w:eastAsia="es-PE"/>
-              </w:rPr>
-              <w:t>Institucional</w:t>
-            </w:r>
           </w:p>
         </w:tc>
         <w:tc>

--- a/trunk/Gestión de Abastecimientos/Proceso - Evaluación y Entrega de Fondos.docx
+++ b/trunk/Gestión de Abastecimientos/Proceso - Evaluación y Entrega de Fondos.docx
@@ -176,8 +176,10 @@
                 <w:b/>
                 <w:color w:val="FFFFFF"/>
               </w:rPr>
-              <w:t>ABASTECIMIENTOS</w:t>
-            </w:r>
+              <w:t>ABASTECIMIENTO</w:t>
+            </w:r>
+            <w:bookmarkStart w:id="1" w:name="_GoBack"/>
+            <w:bookmarkEnd w:id="1"/>
           </w:p>
           <w:p>
             <w:pPr>
@@ -1743,8 +1745,6 @@
               </w:rPr>
               <w:t xml:space="preserve"> </w:t>
             </w:r>
-            <w:bookmarkStart w:id="1" w:name="_GoBack"/>
-            <w:bookmarkEnd w:id="1"/>
           </w:p>
         </w:tc>
         <w:tc>
